--- a/docbug.txt.docx
+++ b/docbug.txt.docx
@@ -9,7 +9,7 @@
         <w:jc w:val="both"/>
       </w:pPr>
       <w:r>
-        <w:t xml:space="preserve">Тест-кейс: проверка каталога и сортировка </w:t>
+        <w:t xml:space="preserve">Баг- репорт </w:t>
       </w:r>
     </w:p>
     <w:p>
@@ -18,8 +18,429 @@
         <w:ind w:firstLine="709"/>
         <w:jc w:val="both"/>
       </w:pPr>
+    </w:p>
+    <w:tbl>
+      <w:tblPr>
+        <w:tblStyle w:val="ac"/>
+        <w:tblW w:w="10207" w:type="dxa"/>
+        <w:tblInd w:w="-714" w:type="dxa"/>
+        <w:tblLook w:val="04A0" w:firstRow="1" w:lastRow="0" w:firstColumn="1" w:lastColumn="0" w:noHBand="0" w:noVBand="1"/>
+      </w:tblPr>
+      <w:tblGrid>
+        <w:gridCol w:w="4962"/>
+        <w:gridCol w:w="5245"/>
+      </w:tblGrid>
+      <w:tr>
+        <w:tc>
+          <w:tcPr>
+            <w:tcW w:w="4962" w:type="dxa"/>
+          </w:tcPr>
+          <w:p>
+            <w:pPr>
+              <w:jc w:val="both"/>
+            </w:pPr>
+            <w:r>
+              <w:t>Поле:</w:t>
+            </w:r>
+          </w:p>
+        </w:tc>
+        <w:tc>
+          <w:tcPr>
+            <w:tcW w:w="5245" w:type="dxa"/>
+          </w:tcPr>
+          <w:p>
+            <w:r>
+              <w:t xml:space="preserve">Описание: </w:t>
+            </w:r>
+          </w:p>
+        </w:tc>
+      </w:tr>
+      <w:tr>
+        <w:tc>
+          <w:tcPr>
+            <w:tcW w:w="4962" w:type="dxa"/>
+          </w:tcPr>
+          <w:p>
+            <w:pPr>
+              <w:jc w:val="both"/>
+            </w:pPr>
+            <w:r>
+              <w:rPr>
+                <w:lang w:val="en-US"/>
+              </w:rPr>
+              <w:t>ID</w:t>
+            </w:r>
+            <w:r>
+              <w:t>:</w:t>
+            </w:r>
+          </w:p>
+        </w:tc>
+        <w:tc>
+          <w:tcPr>
+            <w:tcW w:w="5245" w:type="dxa"/>
+          </w:tcPr>
+          <w:p>
+            <w:pPr>
+              <w:jc w:val="both"/>
+            </w:pPr>
+            <w:r>
+              <w:t>123</w:t>
+            </w:r>
+          </w:p>
+        </w:tc>
+      </w:tr>
+      <w:tr>
+        <w:tc>
+          <w:tcPr>
+            <w:tcW w:w="4962" w:type="dxa"/>
+          </w:tcPr>
+          <w:p>
+            <w:pPr>
+              <w:jc w:val="both"/>
+            </w:pPr>
+            <w:r>
+              <w:t>Описание:</w:t>
+            </w:r>
+          </w:p>
+        </w:tc>
+        <w:tc>
+          <w:tcPr>
+            <w:tcW w:w="5245" w:type="dxa"/>
+          </w:tcPr>
+          <w:p>
+            <w:r>
+              <w:rPr>
+                <w:rFonts w:eastAsia="Times New Roman" w:cs="Times New Roman"/>
+                <w:color w:val="000000" w:themeColor="text1"/>
+                <w:szCs w:val="28"/>
+                <w:lang w:eastAsia="ru-RU"/>
+                <w14:ligatures w14:val="none"/>
+              </w:rPr>
+              <w:t>Результат подсчета отсутствует в факториальном калькуляторе при вводе дробного числа</w:t>
+            </w:r>
+          </w:p>
+        </w:tc>
+      </w:tr>
+      <w:tr>
+        <w:tc>
+          <w:tcPr>
+            <w:tcW w:w="4962" w:type="dxa"/>
+          </w:tcPr>
+          <w:p>
+            <w:pPr>
+              <w:jc w:val="both"/>
+            </w:pPr>
+            <w:r>
+              <w:t>Шаги воспроизведения:</w:t>
+            </w:r>
+          </w:p>
+        </w:tc>
+        <w:tc>
+          <w:tcPr>
+            <w:tcW w:w="5245" w:type="dxa"/>
+          </w:tcPr>
+          <w:p>
+            <w:pPr>
+              <w:rPr>
+                <w:rFonts w:eastAsia="Times New Roman" w:cs="Times New Roman"/>
+                <w:color w:val="000000" w:themeColor="text1"/>
+                <w:szCs w:val="28"/>
+                <w:lang w:eastAsia="ru-RU"/>
+                <w14:ligatures w14:val="none"/>
+              </w:rPr>
+            </w:pPr>
+            <w:r>
+              <w:rPr>
+                <w:rFonts w:eastAsia="Times New Roman" w:cs="Times New Roman"/>
+                <w:color w:val="000000" w:themeColor="text1"/>
+                <w:szCs w:val="28"/>
+                <w:lang w:eastAsia="ru-RU"/>
+                <w14:ligatures w14:val="none"/>
+              </w:rPr>
+              <w:t>Шаги для воспроизведения:</w:t>
+            </w:r>
+          </w:p>
+          <w:p>
+            <w:pPr>
+              <w:rPr>
+                <w:rFonts w:eastAsia="Times New Roman" w:cs="Times New Roman"/>
+                <w:color w:val="000000" w:themeColor="text1"/>
+                <w:szCs w:val="28"/>
+                <w:lang w:eastAsia="ru-RU"/>
+                <w14:ligatures w14:val="none"/>
+              </w:rPr>
+            </w:pPr>
+            <w:r>
+              <w:rPr>
+                <w:rFonts w:eastAsia="Times New Roman" w:cs="Times New Roman"/>
+                <w:color w:val="000000" w:themeColor="text1"/>
+                <w:szCs w:val="28"/>
+                <w:lang w:eastAsia="ru-RU"/>
+                <w14:ligatures w14:val="none"/>
+              </w:rPr>
+              <w:t xml:space="preserve">  1. </w:t>
+            </w:r>
+            <w:r>
+              <w:rPr>
+                <w:rFonts w:eastAsia="Times New Roman" w:cs="Times New Roman"/>
+                <w:color w:val="000000" w:themeColor="text1"/>
+                <w:szCs w:val="28"/>
+                <w:lang w:eastAsia="ru-RU"/>
+                <w14:ligatures w14:val="none"/>
+              </w:rPr>
+              <w:t xml:space="preserve">Перейти на страницу сайта </w:t>
+            </w:r>
+            <w:hyperlink r:id="rId4" w:history="1">
+              <w:r>
+                <w:rPr>
+                  <w:rStyle w:val="ad"/>
+                  <w:rFonts w:eastAsia="Times New Roman" w:cs="Times New Roman"/>
+                  <w:szCs w:val="28"/>
+                  <w:lang w:eastAsia="ru-RU"/>
+                  <w14:ligatures w14:val="none"/>
+                </w:rPr>
+                <w:t>https://qainterview.pythonanywhere.com</w:t>
+              </w:r>
+            </w:hyperlink>
+          </w:p>
+          <w:p>
+            <w:pPr>
+              <w:rPr>
+                <w:rFonts w:eastAsia="Times New Roman" w:cs="Times New Roman"/>
+                <w:color w:val="000000" w:themeColor="text1"/>
+                <w:szCs w:val="28"/>
+                <w:lang w:eastAsia="ru-RU"/>
+                <w14:ligatures w14:val="none"/>
+              </w:rPr>
+            </w:pPr>
+            <w:r>
+              <w:rPr>
+                <w:rFonts w:eastAsia="Times New Roman" w:cs="Times New Roman"/>
+                <w:color w:val="000000" w:themeColor="text1"/>
+                <w:szCs w:val="28"/>
+                <w:lang w:eastAsia="ru-RU"/>
+                <w14:ligatures w14:val="none"/>
+              </w:rPr>
+              <w:t xml:space="preserve">  2. Ввести </w:t>
+            </w:r>
+            <w:r>
+              <w:rPr>
+                <w:rFonts w:eastAsia="Times New Roman" w:cs="Times New Roman"/>
+                <w:color w:val="000000" w:themeColor="text1"/>
+                <w:szCs w:val="28"/>
+                <w:lang w:eastAsia="ru-RU"/>
+                <w14:ligatures w14:val="none"/>
+              </w:rPr>
+              <w:t>в поле ввода значение «1,2»</w:t>
+            </w:r>
+          </w:p>
+          <w:p>
+            <w:pPr>
+              <w:rPr>
+                <w:rFonts w:eastAsia="Times New Roman" w:cs="Times New Roman"/>
+                <w:color w:val="000000" w:themeColor="text1"/>
+                <w:szCs w:val="28"/>
+                <w:lang w:eastAsia="ru-RU"/>
+                <w14:ligatures w14:val="none"/>
+              </w:rPr>
+            </w:pPr>
+            <w:r>
+              <w:rPr>
+                <w:rFonts w:eastAsia="Times New Roman" w:cs="Times New Roman"/>
+                <w:color w:val="000000" w:themeColor="text1"/>
+                <w:szCs w:val="28"/>
+                <w:lang w:eastAsia="ru-RU"/>
+                <w14:ligatures w14:val="none"/>
+              </w:rPr>
+              <w:t xml:space="preserve">  3. Нажать кнопку </w:t>
+            </w:r>
+            <w:r>
+              <w:rPr>
+                <w:rFonts w:eastAsia="Times New Roman" w:cs="Times New Roman"/>
+                <w:color w:val="000000" w:themeColor="text1"/>
+                <w:szCs w:val="28"/>
+                <w:lang w:val="en-US" w:eastAsia="ru-RU"/>
+                <w14:ligatures w14:val="none"/>
+              </w:rPr>
+              <w:t>"</w:t>
+            </w:r>
+            <w:r>
+              <w:rPr>
+                <w:rFonts w:eastAsia="Times New Roman" w:cs="Times New Roman"/>
+                <w:color w:val="000000" w:themeColor="text1"/>
+                <w:szCs w:val="28"/>
+                <w:lang w:eastAsia="ru-RU"/>
+                <w14:ligatures w14:val="none"/>
+              </w:rPr>
+              <w:t>Посчитайте!</w:t>
+            </w:r>
+            <w:r>
+              <w:rPr>
+                <w:rFonts w:eastAsia="Times New Roman" w:cs="Times New Roman"/>
+                <w:color w:val="000000" w:themeColor="text1"/>
+                <w:szCs w:val="28"/>
+                <w:lang w:eastAsia="ru-RU"/>
+                <w14:ligatures w14:val="none"/>
+              </w:rPr>
+              <w:t>"</w:t>
+            </w:r>
+          </w:p>
+          <w:p>
+            <w:pPr>
+              <w:jc w:val="both"/>
+            </w:pPr>
+          </w:p>
+        </w:tc>
+      </w:tr>
+      <w:tr>
+        <w:tc>
+          <w:tcPr>
+            <w:tcW w:w="4962" w:type="dxa"/>
+          </w:tcPr>
+          <w:p>
+            <w:r>
+              <w:t>Ожидаемый результат</w:t>
+            </w:r>
+            <w:r>
+              <w:t>:</w:t>
+            </w:r>
+          </w:p>
+        </w:tc>
+        <w:tc>
+          <w:tcPr>
+            <w:tcW w:w="5245" w:type="dxa"/>
+          </w:tcPr>
+          <w:p>
+            <w:r>
+              <w:rPr>
+                <w:rFonts w:eastAsia="Times New Roman" w:cs="Times New Roman"/>
+                <w:color w:val="000000" w:themeColor="text1"/>
+                <w:szCs w:val="28"/>
+                <w:lang w:eastAsia="ru-RU"/>
+                <w14:ligatures w14:val="none"/>
+              </w:rPr>
+              <w:t>Кнопка «Посчитайте!» работает. Калькулятор выдает результат подсчета.</w:t>
+            </w:r>
+          </w:p>
+        </w:tc>
+      </w:tr>
+      <w:tr>
+        <w:tc>
+          <w:tcPr>
+            <w:tcW w:w="4962" w:type="dxa"/>
+          </w:tcPr>
+          <w:p>
+            <w:pPr>
+              <w:jc w:val="both"/>
+            </w:pPr>
+            <w:r>
+              <w:t>Фактический результат</w:t>
+            </w:r>
+            <w:r>
+              <w:t>:</w:t>
+            </w:r>
+          </w:p>
+        </w:tc>
+        <w:tc>
+          <w:tcPr>
+            <w:tcW w:w="5245" w:type="dxa"/>
+          </w:tcPr>
+          <w:p>
+            <w:pPr>
+              <w:jc w:val="both"/>
+            </w:pPr>
+            <w:r>
+              <w:rPr>
+                <w:rFonts w:eastAsia="Times New Roman" w:cs="Times New Roman"/>
+                <w:color w:val="000000" w:themeColor="text1"/>
+                <w:szCs w:val="28"/>
+                <w:lang w:eastAsia="ru-RU"/>
+                <w14:ligatures w14:val="none"/>
+              </w:rPr>
+              <w:t>Запрос не выполнен. Сообщает об ошибке неверный тип данных «Введите целое число».</w:t>
+            </w:r>
+          </w:p>
+        </w:tc>
+      </w:tr>
+      <w:tr>
+        <w:tc>
+          <w:tcPr>
+            <w:tcW w:w="4962" w:type="dxa"/>
+          </w:tcPr>
+          <w:p>
+            <w:pPr>
+              <w:jc w:val="both"/>
+            </w:pPr>
+            <w:r>
+              <w:t>Приоритет:</w:t>
+            </w:r>
+          </w:p>
+        </w:tc>
+        <w:tc>
+          <w:tcPr>
+            <w:tcW w:w="5245" w:type="dxa"/>
+          </w:tcPr>
+          <w:p>
+            <w:pPr>
+              <w:jc w:val="both"/>
+            </w:pPr>
+            <w:r>
+              <w:t xml:space="preserve">Средний </w:t>
+            </w:r>
+          </w:p>
+        </w:tc>
+      </w:tr>
+      <w:tr>
+        <w:tc>
+          <w:tcPr>
+            <w:tcW w:w="4962" w:type="dxa"/>
+          </w:tcPr>
+          <w:p>
+            <w:pPr>
+              <w:jc w:val="both"/>
+            </w:pPr>
+            <w:r>
+              <w:t>Серьезность:</w:t>
+            </w:r>
+          </w:p>
+        </w:tc>
+        <w:tc>
+          <w:tcPr>
+            <w:tcW w:w="5245" w:type="dxa"/>
+          </w:tcPr>
+          <w:p>
+            <w:pPr>
+              <w:jc w:val="both"/>
+            </w:pPr>
+            <w:r>
+              <w:t xml:space="preserve">Критический </w:t>
+            </w:r>
+          </w:p>
+        </w:tc>
+      </w:tr>
+    </w:tbl>
+    <w:p>
+      <w:pPr>
+        <w:spacing w:after="0"/>
+        <w:ind w:firstLine="709"/>
+        <w:jc w:val="both"/>
+      </w:pPr>
+    </w:p>
+    <w:p>
+      <w:pPr>
+        <w:spacing w:after="0"/>
+        <w:ind w:firstLine="709"/>
+        <w:jc w:val="both"/>
+      </w:pPr>
+    </w:p>
+    <w:p>
+      <w:pPr>
+        <w:spacing w:after="0"/>
+        <w:ind w:firstLine="709"/>
+        <w:jc w:val="both"/>
+      </w:pPr>
       <w:r>
-        <w:t xml:space="preserve"> </w:t>
+        <w:t>Баг -репорт</w:t>
       </w:r>
     </w:p>
     <w:tbl>
@@ -111,17 +532,27 @@
             <w:tcW w:w="5245" w:type="dxa"/>
           </w:tcPr>
           <w:p>
-            <w:r>
-              <w:rPr>
-                <w:rFonts w:eastAsia="Times New Roman" w:cs="Times New Roman"/>
-                <w:color w:val="000000" w:themeColor="text1"/>
-                <w:szCs w:val="28"/>
-                <w:lang w:eastAsia="ru-RU"/>
-                <w14:ligatures w14:val="none"/>
-              </w:rPr>
-              <w:t>Результат подсчета отсутствует в факториальном калькуляторе при вводе дробного числа</w:t>
-            </w:r>
-          </w:p>
+            <w:pPr>
+              <w:rPr>
+                <w:rFonts w:eastAsia="Times New Roman" w:cs="Times New Roman"/>
+                <w:color w:val="000000" w:themeColor="text1"/>
+                <w:szCs w:val="28"/>
+                <w:lang w:eastAsia="ru-RU"/>
+                <w14:ligatures w14:val="none"/>
+              </w:rPr>
+            </w:pPr>
+            <w:r>
+              <w:rPr>
+                <w:rFonts w:eastAsia="Times New Roman" w:cs="Times New Roman"/>
+                <w:color w:val="000000" w:themeColor="text1"/>
+                <w:szCs w:val="28"/>
+                <w:lang w:eastAsia="ru-RU"/>
+                <w14:ligatures w14:val="none"/>
+              </w:rPr>
+              <w:t>Уведомление об ошибке отсутствует на странице при подсчете числа свыше 991.</w:t>
+            </w:r>
+          </w:p>
+          <w:p/>
         </w:tc>
       </w:tr>
       <w:tr>
@@ -181,19 +612,19 @@
                 <w:lang w:eastAsia="ru-RU"/>
                 <w14:ligatures w14:val="none"/>
               </w:rPr>
-              <w:t xml:space="preserve">  1. </w:t>
-            </w:r>
-            <w:r>
-              <w:rPr>
-                <w:rFonts w:eastAsia="Times New Roman" w:cs="Times New Roman"/>
-                <w:color w:val="000000" w:themeColor="text1"/>
-                <w:szCs w:val="28"/>
-                <w:lang w:eastAsia="ru-RU"/>
-                <w14:ligatures w14:val="none"/>
-              </w:rPr>
-              <w:t xml:space="preserve">Перейти на страницу сайта </w:t>
-            </w:r>
-            <w:hyperlink r:id="rId4" w:history="1">
+              <w:t xml:space="preserve">  1. Открыть страницу </w:t>
+            </w:r>
+            <w:r>
+              <w:rPr>
+                <w:rFonts w:eastAsia="Times New Roman" w:cs="Times New Roman"/>
+                <w:color w:val="000000" w:themeColor="text1"/>
+                <w:szCs w:val="28"/>
+                <w:lang w:eastAsia="ru-RU"/>
+                <w14:ligatures w14:val="none"/>
+              </w:rPr>
+              <w:t xml:space="preserve">сайта </w:t>
+            </w:r>
+            <w:hyperlink r:id="rId5" w:history="1">
               <w:r>
                 <w:rPr>
                   <w:rStyle w:val="ad"/>
@@ -234,18 +665,12 @@
                 <w:lang w:eastAsia="ru-RU"/>
                 <w14:ligatures w14:val="none"/>
               </w:rPr>
-              <w:t>в поле ввода значение «1,2»</w:t>
-            </w:r>
-          </w:p>
-          <w:p>
-            <w:pPr>
-              <w:rPr>
-                <w:rFonts w:eastAsia="Times New Roman" w:cs="Times New Roman"/>
-                <w:color w:val="000000" w:themeColor="text1"/>
-                <w:szCs w:val="28"/>
-                <w:lang w:eastAsia="ru-RU"/>
-                <w14:ligatures w14:val="none"/>
-              </w:rPr>
+              <w:t>в поле ввода «введите целое число» число 995</w:t>
+            </w:r>
+          </w:p>
+          <w:p>
+            <w:pPr>
+              <w:jc w:val="both"/>
             </w:pPr>
             <w:r>
               <w:rPr>
@@ -275,23 +700,8 @@
                 <w:lang w:eastAsia="ru-RU"/>
                 <w14:ligatures w14:val="none"/>
               </w:rPr>
-              <w:t>Посчитайте!</w:t>
-            </w:r>
-            <w:r>
-              <w:rPr>
-                <w:rFonts w:eastAsia="Times New Roman" w:cs="Times New Roman"/>
-                <w:color w:val="000000" w:themeColor="text1"/>
-                <w:szCs w:val="28"/>
-                <w:lang w:eastAsia="ru-RU"/>
-                <w14:ligatures w14:val="none"/>
-              </w:rPr>
-              <w:t>"</w:t>
-            </w:r>
-          </w:p>
-          <w:p>
-            <w:pPr>
-              <w:jc w:val="both"/>
-            </w:pPr>
+              <w:t>Посчитайте</w:t>
+            </w:r>
           </w:p>
         </w:tc>
       </w:tr>
@@ -314,16 +724,74 @@
             <w:tcW w:w="5245" w:type="dxa"/>
           </w:tcPr>
           <w:p>
-            <w:r>
-              <w:rPr>
-                <w:rFonts w:eastAsia="Times New Roman" w:cs="Times New Roman"/>
-                <w:color w:val="000000" w:themeColor="text1"/>
-                <w:szCs w:val="28"/>
-                <w:lang w:eastAsia="ru-RU"/>
-                <w14:ligatures w14:val="none"/>
-              </w:rPr>
-              <w:t>Кнопка «Посчитайте!» работает. Калькулятор выдает результат подсчета.</w:t>
-            </w:r>
+            <w:pPr>
+              <w:rPr>
+                <w:rFonts w:eastAsia="Times New Roman" w:cs="Times New Roman"/>
+                <w:color w:val="000000" w:themeColor="text1"/>
+                <w:szCs w:val="28"/>
+                <w:lang w:eastAsia="ru-RU"/>
+                <w14:ligatures w14:val="none"/>
+              </w:rPr>
+            </w:pPr>
+            <w:r>
+              <w:rPr>
+                <w:rFonts w:eastAsia="Times New Roman" w:cs="Times New Roman"/>
+                <w:color w:val="000000" w:themeColor="text1"/>
+                <w:szCs w:val="28"/>
+                <w:lang w:eastAsia="ru-RU"/>
+                <w14:ligatures w14:val="none"/>
+              </w:rPr>
+              <w:t xml:space="preserve">Кнопка «Посчитайте!» работает. Факториальный калькулятор посчитал и вывел строку с результатом </w:t>
+            </w:r>
+            <w:r>
+              <w:rPr>
+                <w:rFonts w:eastAsia="Times New Roman" w:cs="Times New Roman"/>
+                <w:color w:val="000000" w:themeColor="text1"/>
+                <w:szCs w:val="28"/>
+                <w:lang w:eastAsia="ru-RU"/>
+                <w14:ligatures w14:val="none"/>
+              </w:rPr>
+              <w:t>"</w:t>
+            </w:r>
+            <w:r>
+              <w:rPr>
+                <w:color w:val="000000"/>
+                <w:szCs w:val="28"/>
+                <w:shd w:val="clear" w:color="auto" w:fill="FFFFFF"/>
+              </w:rPr>
+              <w:t xml:space="preserve">Факториал числа 995 </w:t>
+            </w:r>
+            <w:r>
+              <w:rPr>
+                <w:color w:val="000000"/>
+                <w:szCs w:val="28"/>
+                <w:shd w:val="clear" w:color="auto" w:fill="FFFFFF"/>
+              </w:rPr>
+              <w:t>равен:</w:t>
+            </w:r>
+            <w:r>
+              <w:rPr>
+                <w:color w:val="000000"/>
+                <w:szCs w:val="28"/>
+                <w:shd w:val="clear" w:color="auto" w:fill="FFFFFF"/>
+              </w:rPr>
+              <w:t xml:space="preserve"> (полученное число)</w:t>
+            </w:r>
+            <w:r>
+              <w:rPr>
+                <w:rFonts w:eastAsia="Times New Roman" w:cs="Times New Roman"/>
+                <w:color w:val="000000" w:themeColor="text1"/>
+                <w:szCs w:val="28"/>
+                <w:lang w:eastAsia="ru-RU"/>
+                <w14:ligatures w14:val="none"/>
+              </w:rPr>
+              <w:t>".</w:t>
+            </w:r>
+          </w:p>
+          <w:p>
+            <w:pPr>
+              <w:jc w:val="both"/>
+            </w:pPr>
           </w:p>
         </w:tc>
       </w:tr>
@@ -349,18 +817,37 @@
             <w:tcW w:w="5245" w:type="dxa"/>
           </w:tcPr>
           <w:p>
-            <w:pPr>
-              <w:jc w:val="both"/>
-            </w:pPr>
-            <w:r>
-              <w:rPr>
-                <w:rFonts w:eastAsia="Times New Roman" w:cs="Times New Roman"/>
-                <w:color w:val="000000" w:themeColor="text1"/>
-                <w:szCs w:val="28"/>
-                <w:lang w:eastAsia="ru-RU"/>
-                <w14:ligatures w14:val="none"/>
-              </w:rPr>
-              <w:t>Запрос не выполнен. Сообщает об ошибке неверный тип данных «Введите целое число».</w:t>
+            <w:r>
+              <w:rPr>
+                <w:rFonts w:eastAsia="Times New Roman" w:cs="Times New Roman"/>
+                <w:color w:val="000000" w:themeColor="text1"/>
+                <w:szCs w:val="28"/>
+                <w:lang w:eastAsia="ru-RU"/>
+                <w14:ligatures w14:val="none"/>
+              </w:rPr>
+              <w:t xml:space="preserve">Кнопка «Посчитайте!» работает. При вводе значения больше 992, от сервера ошибка 500, нет </w:t>
+            </w:r>
+            <w:proofErr w:type="gramStart"/>
+            <w:r>
+              <w:rPr>
+                <w:rFonts w:eastAsia="Times New Roman" w:cs="Times New Roman"/>
+                <w:color w:val="000000" w:themeColor="text1"/>
+                <w:szCs w:val="28"/>
+                <w:lang w:eastAsia="ru-RU"/>
+                <w14:ligatures w14:val="none"/>
+              </w:rPr>
+              <w:t>сообщения</w:t>
+            </w:r>
+            <w:proofErr w:type="gramEnd"/>
+            <w:r>
+              <w:rPr>
+                <w:rFonts w:eastAsia="Times New Roman" w:cs="Times New Roman"/>
+                <w:color w:val="000000" w:themeColor="text1"/>
+                <w:szCs w:val="28"/>
+                <w:lang w:eastAsia="ru-RU"/>
+                <w14:ligatures w14:val="none"/>
+              </w:rPr>
+              <w:t xml:space="preserve"> информирующего об ошибке.  </w:t>
             </w:r>
           </w:p>
         </w:tc>
@@ -403,6 +890,7 @@
               <w:jc w:val="both"/>
             </w:pPr>
             <w:r>
+              <w:lastRenderedPageBreak/>
               <w:t>Серьезность:</w:t>
             </w:r>
           </w:p>
